--- a/images/Resume.docx
+++ b/images/Resume.docx
@@ -234,8 +234,6 @@
         <w:pStyle w:val="Heading1"/>
         <w:ind w:right="-1800"/>
         <w:rPr>
-          <w:rFonts w:ascii="Proxima Nova" w:cs="Proxima Nova" w:eastAsia="Proxima Nova" w:hAnsi="Proxima Nova"/>
-          <w:b w:val="1"/>
           <w:sz w:val="28"/>
           <w:szCs w:val="28"/>
         </w:rPr>
@@ -311,10 +309,10 @@
           <w:numId w:val="1"/>
         </w:numPr>
         <w:ind w:left="720" w:right="-1800" w:hanging="360"/>
-      </w:pPr>
-      <w:r>
-        <w:rPr>
-          <w:rFonts w:ascii="Roboto" w:cs="Roboto" w:eastAsia="Roboto" w:hAnsi="Roboto"/>
+        <w:rPr/>
+      </w:pPr>
+      <w:r>
+        <w:rPr>
           <w:sz w:val="21"/>
           <w:szCs w:val="21"/>
           <w:highlight w:val="white"/>
@@ -351,9 +349,7 @@
         </w:numPr>
         <w:spacing w:after="0" w:afterAutospacing="0"/>
         <w:ind w:left="1080" w:right="-1800" w:hanging="360"/>
-        <w:rPr>
-          <w:u w:val="none"/>
-        </w:rPr>
+        <w:rPr/>
       </w:pPr>
       <w:r>
         <w:rPr>
@@ -386,9 +382,7 @@
         </w:numPr>
         <w:spacing w:before="0" w:beforeAutospacing="0"/>
         <w:ind w:left="1080" w:right="-1800" w:hanging="360"/>
-        <w:rPr>
-          <w:u w:val="none"/>
-        </w:rPr>
+        <w:rPr/>
       </w:pPr>
       <w:r>
         <w:rPr>
@@ -449,7 +443,6 @@
       </w:r>
       <w:r>
         <w:rPr>
-          <w:rFonts w:ascii="Proxima Nova" w:cs="Proxima Nova" w:eastAsia="Proxima Nova" w:hAnsi="Proxima Nova"/>
           <w:b w:val="0"/>
           <w:i w:val="1"/>
           <w:color w:val="666666"/>
@@ -510,9 +503,7 @@
         <w:shd w:fill="auto" w:val="clear"/>
         <w:spacing w:before="80" w:line="288" w:lineRule="auto"/>
         <w:ind w:left="720" w:right="-1800" w:hanging="360"/>
-        <w:rPr>
-          <w:u w:val="none"/>
-        </w:rPr>
+        <w:rPr/>
       </w:pPr>
       <w:r>
         <w:rPr>
@@ -578,10 +569,10 @@
           <w:numId w:val="1"/>
         </w:numPr>
         <w:ind w:left="720" w:right="-1800" w:hanging="360"/>
-      </w:pPr>
-      <w:r>
-        <w:rPr>
-          <w:rFonts w:ascii="Roboto" w:cs="Roboto" w:eastAsia="Roboto" w:hAnsi="Roboto"/>
+        <w:rPr/>
+      </w:pPr>
+      <w:r>
+        <w:rPr>
           <w:sz w:val="21"/>
           <w:szCs w:val="21"/>
           <w:highlight w:val="white"/>
@@ -620,8 +611,6 @@
       <w:bookmarkEnd w:id="8"/>
       <w:r>
         <w:rPr>
-          <w:rFonts w:ascii="Proxima Nova" w:cs="Proxima Nova" w:eastAsia="Proxima Nova" w:hAnsi="Proxima Nova"/>
-          <w:b w:val="1"/>
           <w:color w:val="00ab44"/>
           <w:sz w:val="28"/>
           <w:szCs w:val="28"/>
